--- a/doc/服务端使用.docx
+++ b/doc/服务端使用.docx
@@ -1,6 +1,6 @@
 
 <file path=word/document.xml><?xml version="1.0" encoding="utf-8"?>
-<w:document xmlns:wpc="http://schemas.microsoft.com/office/word/2010/wordprocessingCanvas" xmlns:cx="http://schemas.microsoft.com/office/drawing/2014/chartex" xmlns:cx1="http://schemas.microsoft.com/office/drawing/2015/9/8/chartex" xmlns:cx2="http://schemas.microsoft.com/office/drawing/2015/10/21/chartex" xmlns:cx3="http://schemas.microsoft.com/office/drawing/2016/5/9/chartex" xmlns:cx4="http://schemas.microsoft.com/office/drawing/2016/5/10/chartex" xmlns:cx5="http://schemas.microsoft.com/office/drawing/2016/5/11/chartex" xmlns:cx6="http://schemas.microsoft.com/office/drawing/2016/5/12/chartex" xmlns:cx7="http://schemas.microsoft.com/office/drawing/2016/5/13/chartex" xmlns:cx8="http://schemas.microsoft.com/office/drawing/2016/5/14/chartex" xmlns:mc="http://schemas.openxmlformats.org/markup-compatibility/2006" xmlns:aink="http://schemas.microsoft.com/office/drawing/2016/ink" xmlns:am3d="http://schemas.microsoft.com/office/drawing/2017/model3d" xmlns:o="urn:schemas-microsoft-com:office:office" xmlns:r="http://schemas.openxmlformats.org/officeDocument/2006/relationships" xmlns:m="http://schemas.openxmlformats.org/officeDocument/2006/math" xmlns:v="urn:schemas-microsoft-com:vml" xmlns:wp14="http://schemas.microsoft.com/office/word/2010/wordprocessingDrawing" xmlns:wp="http://schemas.openxmlformats.org/drawingml/2006/wordprocessingDrawing" xmlns:w10="urn:schemas-microsoft-com:office:word" xmlns:w="http://schemas.openxmlformats.org/wordprocessingml/2006/main" xmlns:w14="http://schemas.microsoft.com/office/word/2010/wordml" xmlns:w15="http://schemas.microsoft.com/office/word/2012/wordml" xmlns:w16cid="http://schemas.microsoft.com/office/word/2016/wordml/cid" xmlns:w16se="http://schemas.microsoft.com/office/word/2015/wordml/symex" xmlns:wpg="http://schemas.microsoft.com/office/word/2010/wordprocessingGroup" xmlns:wpi="http://schemas.microsoft.com/office/word/2010/wordprocessingInk" xmlns:wne="http://schemas.microsoft.com/office/word/2006/wordml" xmlns:wps="http://schemas.microsoft.com/office/word/2010/wordprocessingShape" mc:Ignorable="w14 w15 w16se w16cid wp14">
+<w:document xmlns:wpc="http://schemas.microsoft.com/office/word/2010/wordprocessingCanvas" xmlns:mo="http://schemas.microsoft.com/office/mac/office/2008/main" xmlns:mc="http://schemas.openxmlformats.org/markup-compatibility/2006" xmlns:mv="urn:schemas-microsoft-com:mac:vml" xmlns:o="urn:schemas-microsoft-com:office:office" xmlns:r="http://schemas.openxmlformats.org/officeDocument/2006/relationships" xmlns:m="http://schemas.openxmlformats.org/officeDocument/2006/math" xmlns:v="urn:schemas-microsoft-com:vml" xmlns:wp14="http://schemas.microsoft.com/office/word/2010/wordprocessingDrawing" xmlns:wp="http://schemas.openxmlformats.org/drawingml/2006/wordprocessingDrawing" xmlns:w10="urn:schemas-microsoft-com:office:word" xmlns:w="http://schemas.openxmlformats.org/wordprocessingml/2006/main" xmlns:w14="http://schemas.microsoft.com/office/word/2010/wordml" xmlns:w15="http://schemas.microsoft.com/office/word/2012/wordml" xmlns:wpg="http://schemas.microsoft.com/office/word/2010/wordprocessingGroup" xmlns:wpi="http://schemas.microsoft.com/office/word/2010/wordprocessingInk" xmlns:wne="http://schemas.microsoft.com/office/word/2006/wordml" xmlns:wps="http://schemas.microsoft.com/office/word/2010/wordprocessingShape" mc:Ignorable="w14 w15 wp14">
   <w:body>
     <w:p>
       <w:pPr>
@@ -43,6 +43,107 @@
     <w:p>
       <w:pPr>
         <w:rPr>
+          <w:rFonts w:hint="eastAsia"/>
+          <w:sz w:val="24"/>
+        </w:rPr>
+      </w:pPr>
+      <w:r>
+        <w:rPr>
+          <w:sz w:val="24"/>
+        </w:rPr>
+        <w:t xml:space="preserve">python </w:t>
+      </w:r>
+      <w:r>
+        <w:rPr>
+          <w:rFonts w:hint="eastAsia"/>
+          <w:sz w:val="24"/>
+        </w:rPr>
+        <w:t>开发</w:t>
+      </w:r>
+      <w:r>
+        <w:rPr>
+          <w:sz w:val="24"/>
+        </w:rPr>
+        <w:t>版本</w:t>
+      </w:r>
+      <w:r>
+        <w:rPr>
+          <w:sz w:val="24"/>
+        </w:rPr>
+        <w:t xml:space="preserve"> 2.7.14</w:t>
+      </w:r>
+    </w:p>
+    <w:p>
+      <w:pPr>
+        <w:rPr>
+          <w:sz w:val="24"/>
+        </w:rPr>
+      </w:pPr>
+      <w:r>
+        <w:rPr>
+          <w:rFonts w:hint="eastAsia"/>
+          <w:sz w:val="24"/>
+        </w:rPr>
+        <w:t>系统</w:t>
+      </w:r>
+      <w:r>
+        <w:rPr>
+          <w:sz w:val="24"/>
+        </w:rPr>
+        <w:t>：</w:t>
+      </w:r>
+      <w:r>
+        <w:rPr>
+          <w:rFonts w:hint="eastAsia"/>
+          <w:sz w:val="24"/>
+        </w:rPr>
+        <w:t>win</w:t>
+      </w:r>
+      <w:r>
+        <w:rPr>
+          <w:sz w:val="24"/>
+        </w:rPr>
+        <w:t>10</w:t>
+      </w:r>
+      <w:r>
+        <w:rPr>
+          <w:sz w:val="24"/>
+        </w:rPr>
+        <w:t>，</w:t>
+      </w:r>
+      <w:r>
+        <w:rPr>
+          <w:rFonts w:hint="eastAsia"/>
+          <w:sz w:val="24"/>
+        </w:rPr>
+        <w:t>macOS</w:t>
+      </w:r>
+      <w:r>
+        <w:rPr>
+          <w:sz w:val="24"/>
+        </w:rPr>
+        <w:t xml:space="preserve"> </w:t>
+      </w:r>
+      <w:r>
+        <w:rPr>
+          <w:rFonts w:hint="eastAsia"/>
+          <w:sz w:val="24"/>
+        </w:rPr>
+        <w:t>High Sierra</w:t>
+      </w:r>
+    </w:p>
+    <w:p>
+      <w:pPr>
+        <w:rPr>
+          <w:sz w:val="24"/>
+        </w:rPr>
+      </w:pPr>
+      <w:bookmarkStart w:id="0" w:name="_GoBack"/>
+      <w:bookmarkEnd w:id="0"/>
+    </w:p>
+    <w:p>
+      <w:pPr>
+        <w:rPr>
           <w:sz w:val="24"/>
         </w:rPr>
       </w:pPr>
@@ -53,21 +154,12 @@
         </w:rPr>
         <w:t>服务</w:t>
       </w:r>
-      <w:proofErr w:type="gramStart"/>
-      <w:r>
-        <w:rPr>
-          <w:rFonts w:hint="eastAsia"/>
-          <w:sz w:val="24"/>
-        </w:rPr>
-        <w:t>端运行</w:t>
-      </w:r>
-      <w:proofErr w:type="gramEnd"/>
-      <w:r>
-        <w:rPr>
-          <w:rFonts w:hint="eastAsia"/>
-          <w:sz w:val="24"/>
-        </w:rPr>
-        <w:t>之前需要在</w:t>
+      <w:r>
+        <w:rPr>
+          <w:rFonts w:hint="eastAsia"/>
+          <w:sz w:val="24"/>
+        </w:rPr>
+        <w:t>端运行之前需要在</w:t>
       </w:r>
       <w:r>
         <w:rPr>
@@ -155,14 +247,13 @@
     <w:p>
       <w:pPr>
         <w:rPr>
-          <w:rFonts w:hint="eastAsia"/>
-          <w:sz w:val="24"/>
-        </w:rPr>
-      </w:pPr>
-    </w:p>
-    <w:p>
-      <w:pPr>
-        <w:pStyle w:val="a3"/>
+          <w:sz w:val="24"/>
+        </w:rPr>
+      </w:pPr>
+    </w:p>
+    <w:p>
+      <w:pPr>
+        <w:pStyle w:val="ListParagraph"/>
         <w:numPr>
           <w:ilvl w:val="0"/>
           <w:numId w:val="1"/>
@@ -182,7 +273,7 @@
     </w:p>
     <w:p>
       <w:pPr>
-        <w:pStyle w:val="a3"/>
+        <w:pStyle w:val="ListParagraph"/>
         <w:ind w:left="360" w:firstLineChars="0" w:firstLine="0"/>
         <w:rPr>
           <w:sz w:val="24"/>
@@ -195,7 +286,6 @@
         </w:rPr>
         <w:t>我们将程序之间的通讯划分两种消息，即系统消息“</w:t>
       </w:r>
-      <w:proofErr w:type="spellStart"/>
       <w:r>
         <w:rPr>
           <w:rFonts w:hint="eastAsia"/>
@@ -209,7 +299,6 @@
         </w:rPr>
         <w:t>ysMsg</w:t>
       </w:r>
-      <w:proofErr w:type="spellEnd"/>
       <w:r>
         <w:rPr>
           <w:rFonts w:hint="eastAsia"/>
@@ -217,7 +306,6 @@
         </w:rPr>
         <w:t>”与聊天消息“</w:t>
       </w:r>
-      <w:proofErr w:type="spellStart"/>
       <w:r>
         <w:rPr>
           <w:rFonts w:hint="eastAsia"/>
@@ -225,7 +313,6 @@
         </w:rPr>
         <w:t>ChatMsg</w:t>
       </w:r>
-      <w:proofErr w:type="spellEnd"/>
       <w:r>
         <w:rPr>
           <w:rFonts w:hint="eastAsia"/>
@@ -236,7 +323,7 @@
     </w:p>
     <w:p>
       <w:pPr>
-        <w:pStyle w:val="a3"/>
+        <w:pStyle w:val="ListParagraph"/>
         <w:numPr>
           <w:ilvl w:val="0"/>
           <w:numId w:val="3"/>
@@ -256,7 +343,7 @@
     </w:p>
     <w:p>
       <w:pPr>
-        <w:pStyle w:val="a3"/>
+        <w:pStyle w:val="ListParagraph"/>
         <w:ind w:left="780" w:firstLineChars="0" w:firstLine="60"/>
         <w:rPr>
           <w:sz w:val="24"/>
@@ -276,7 +363,6 @@
         </w:rPr>
         <w:t>‘</w:t>
       </w:r>
-      <w:proofErr w:type="spellStart"/>
       <w:r>
         <w:rPr>
           <w:rFonts w:hint="eastAsia"/>
@@ -284,7 +370,6 @@
         </w:rPr>
         <w:t>SysMsg</w:t>
       </w:r>
-      <w:proofErr w:type="spellEnd"/>
       <w:r>
         <w:rPr>
           <w:rFonts w:hint="eastAsia"/>
@@ -297,9 +382,56 @@
           <w:rFonts w:hint="eastAsia"/>
           <w:sz w:val="24"/>
         </w:rPr>
-        <w:t>{</w:t>
-      </w:r>
-      <w:proofErr w:type="spellStart"/>
+        <w:t>{a</w:t>
+      </w:r>
+      <w:r>
+        <w:rPr>
+          <w:sz w:val="24"/>
+        </w:rPr>
+        <w:t>:b</w:t>
+      </w:r>
+      <w:r>
+        <w:rPr>
+          <w:rFonts w:hint="eastAsia"/>
+          <w:sz w:val="24"/>
+        </w:rPr>
+        <w:t>}</w:t>
+      </w:r>
+      <w:r>
+        <w:rPr>
+          <w:sz w:val="24"/>
+        </w:rPr>
+        <w:t xml:space="preserve"> </w:t>
+      </w:r>
+      <w:r>
+        <w:rPr>
+          <w:rFonts w:hint="eastAsia"/>
+          <w:sz w:val="24"/>
+        </w:rPr>
+        <w:t>}</w:t>
+      </w:r>
+      <w:r>
+        <w:rPr>
+          <w:sz w:val="24"/>
+        </w:rPr>
+        <w:t xml:space="preserve">, </w:t>
+      </w:r>
+    </w:p>
+    <w:p>
+      <w:pPr>
+        <w:pStyle w:val="ListParagraph"/>
+        <w:ind w:left="780" w:firstLineChars="0" w:firstLine="60"/>
+        <w:rPr>
+          <w:sz w:val="24"/>
+        </w:rPr>
+      </w:pPr>
+      <w:r>
+        <w:rPr>
+          <w:rFonts w:hint="eastAsia"/>
+          <w:sz w:val="24"/>
+        </w:rPr>
+        <w:t>其中</w:t>
+      </w:r>
       <w:r>
         <w:rPr>
           <w:rFonts w:hint="eastAsia"/>
@@ -309,101 +441,43 @@
       </w:r>
       <w:r>
         <w:rPr>
-          <w:sz w:val="24"/>
-        </w:rPr>
-        <w:t>:b</w:t>
-      </w:r>
-      <w:proofErr w:type="spellEnd"/>
-      <w:r>
-        <w:rPr>
-          <w:rFonts w:hint="eastAsia"/>
-          <w:sz w:val="24"/>
-        </w:rPr>
-        <w:t>}</w:t>
-      </w:r>
-      <w:r>
-        <w:rPr>
-          <w:sz w:val="24"/>
-        </w:rPr>
-        <w:t xml:space="preserve"> </w:t>
-      </w:r>
-      <w:r>
-        <w:rPr>
-          <w:rFonts w:hint="eastAsia"/>
-          <w:sz w:val="24"/>
-        </w:rPr>
-        <w:t>}</w:t>
-      </w:r>
-      <w:r>
-        <w:rPr>
-          <w:sz w:val="24"/>
-        </w:rPr>
-        <w:t xml:space="preserve">, </w:t>
-      </w:r>
-    </w:p>
-    <w:p>
-      <w:pPr>
-        <w:pStyle w:val="a3"/>
+          <w:rFonts w:hint="eastAsia"/>
+          <w:sz w:val="24"/>
+        </w:rPr>
+        <w:t>为字符串，表示系统消息的类型，</w:t>
+      </w:r>
+      <w:r>
+        <w:rPr>
+          <w:rFonts w:hint="eastAsia"/>
+          <w:sz w:val="24"/>
+        </w:rPr>
+        <w:t>b</w:t>
+      </w:r>
+      <w:r>
+        <w:rPr>
+          <w:rFonts w:hint="eastAsia"/>
+          <w:sz w:val="24"/>
+        </w:rPr>
+        <w:t>可以为字符串或者字典。</w:t>
+      </w:r>
+    </w:p>
+    <w:p>
+      <w:pPr>
+        <w:pStyle w:val="ListParagraph"/>
         <w:ind w:left="780" w:firstLineChars="0" w:firstLine="60"/>
         <w:rPr>
-          <w:rFonts w:hint="eastAsia"/>
-          <w:sz w:val="24"/>
-        </w:rPr>
-      </w:pPr>
-      <w:r>
-        <w:rPr>
-          <w:rFonts w:hint="eastAsia"/>
-          <w:sz w:val="24"/>
-        </w:rPr>
-        <w:t>其中</w:t>
-      </w:r>
-      <w:r>
-        <w:rPr>
-          <w:rFonts w:hint="eastAsia"/>
-          <w:sz w:val="24"/>
-        </w:rPr>
-        <w:t>a</w:t>
-      </w:r>
-      <w:r>
-        <w:rPr>
-          <w:rFonts w:hint="eastAsia"/>
-          <w:sz w:val="24"/>
-        </w:rPr>
-        <w:t>为字符串，表示系统消息的类型，</w:t>
-      </w:r>
-      <w:r>
-        <w:rPr>
-          <w:rFonts w:hint="eastAsia"/>
-          <w:sz w:val="24"/>
-        </w:rPr>
-        <w:t>b</w:t>
-      </w:r>
-      <w:r>
-        <w:rPr>
-          <w:rFonts w:hint="eastAsia"/>
-          <w:sz w:val="24"/>
-        </w:rPr>
-        <w:t>可以为字符串或者字典。</w:t>
-      </w:r>
-    </w:p>
-    <w:p>
-      <w:pPr>
-        <w:pStyle w:val="a3"/>
+          <w:sz w:val="24"/>
+        </w:rPr>
+      </w:pPr>
+    </w:p>
+    <w:p>
+      <w:pPr>
+        <w:pStyle w:val="ListParagraph"/>
         <w:ind w:left="780" w:firstLineChars="0" w:firstLine="60"/>
         <w:rPr>
           <w:sz w:val="24"/>
         </w:rPr>
       </w:pPr>
-    </w:p>
-    <w:p>
-      <w:pPr>
-        <w:pStyle w:val="a3"/>
-        <w:ind w:left="780" w:firstLineChars="0" w:firstLine="60"/>
-        <w:rPr>
-          <w:rFonts w:hint="eastAsia"/>
-          <w:sz w:val="24"/>
-        </w:rPr>
-      </w:pPr>
       <w:r>
         <w:rPr>
           <w:rFonts w:hint="eastAsia"/>
@@ -414,7 +488,7 @@
     </w:p>
     <w:p>
       <w:pPr>
-        <w:pStyle w:val="a3"/>
+        <w:pStyle w:val="ListParagraph"/>
         <w:numPr>
           <w:ilvl w:val="1"/>
           <w:numId w:val="2"/>
@@ -438,7 +512,6 @@
         </w:rPr>
         <w:t>‘</w:t>
       </w:r>
-      <w:proofErr w:type="spellStart"/>
       <w:r>
         <w:rPr>
           <w:rFonts w:hint="eastAsia"/>
@@ -446,7 +519,6 @@
         </w:rPr>
         <w:t>SysMsg</w:t>
       </w:r>
-      <w:proofErr w:type="spellEnd"/>
       <w:r>
         <w:rPr>
           <w:rFonts w:hint="eastAsia"/>
@@ -460,7 +532,6 @@
         </w:rPr>
         <w:t>{“</w:t>
       </w:r>
-      <w:proofErr w:type="spellStart"/>
       <w:r>
         <w:rPr>
           <w:rFonts w:hint="eastAsia"/>
@@ -474,7 +545,6 @@
         </w:rPr>
         <w:t>sLoginRequest</w:t>
       </w:r>
-      <w:proofErr w:type="spellEnd"/>
       <w:r>
         <w:rPr>
           <w:sz w:val="24"/>
@@ -518,7 +588,7 @@
     </w:p>
     <w:p>
       <w:pPr>
-        <w:pStyle w:val="a3"/>
+        <w:pStyle w:val="ListParagraph"/>
         <w:numPr>
           <w:ilvl w:val="1"/>
           <w:numId w:val="2"/>
@@ -542,7 +612,6 @@
         </w:rPr>
         <w:t>‘</w:t>
       </w:r>
-      <w:proofErr w:type="spellStart"/>
       <w:r>
         <w:rPr>
           <w:rFonts w:hint="eastAsia"/>
@@ -550,7 +619,6 @@
         </w:rPr>
         <w:t>SysMsg</w:t>
       </w:r>
-      <w:proofErr w:type="spellEnd"/>
       <w:r>
         <w:rPr>
           <w:rFonts w:hint="eastAsia"/>
@@ -564,7 +632,6 @@
         </w:rPr>
         <w:t>{“</w:t>
       </w:r>
-      <w:proofErr w:type="spellStart"/>
       <w:r>
         <w:rPr>
           <w:rFonts w:hint="eastAsia"/>
@@ -576,20 +643,7 @@
         <w:rPr>
           <w:sz w:val="24"/>
         </w:rPr>
-        <w:t>sLogin</w:t>
-      </w:r>
-      <w:r>
-        <w:rPr>
-          <w:sz w:val="24"/>
-        </w:rPr>
-        <w:t>Ack</w:t>
-      </w:r>
-      <w:proofErr w:type="spellEnd"/>
-      <w:r>
-        <w:rPr>
-          <w:sz w:val="24"/>
-        </w:rPr>
-        <w:t>”:</w:t>
+        <w:t>sLoginAck”:</w:t>
       </w:r>
       <w:r>
         <w:rPr>
@@ -647,7 +701,7 @@
     </w:p>
     <w:p>
       <w:pPr>
-        <w:pStyle w:val="a3"/>
+        <w:pStyle w:val="ListParagraph"/>
         <w:numPr>
           <w:ilvl w:val="1"/>
           <w:numId w:val="2"/>
@@ -671,7 +725,6 @@
         </w:rPr>
         <w:t>‘</w:t>
       </w:r>
-      <w:proofErr w:type="spellStart"/>
       <w:r>
         <w:rPr>
           <w:rFonts w:hint="eastAsia"/>
@@ -679,7 +732,6 @@
         </w:rPr>
         <w:t>SysMsg</w:t>
       </w:r>
-      <w:proofErr w:type="spellEnd"/>
       <w:r>
         <w:rPr>
           <w:rFonts w:hint="eastAsia"/>
@@ -701,7 +753,6 @@
         </w:rPr>
         <w:t>“</w:t>
       </w:r>
-      <w:proofErr w:type="spellStart"/>
       <w:r>
         <w:rPr>
           <w:rFonts w:hint="eastAsia"/>
@@ -715,7 +766,6 @@
         </w:rPr>
         <w:t>ysLoginConfirmed</w:t>
       </w:r>
-      <w:proofErr w:type="spellEnd"/>
       <w:r>
         <w:rPr>
           <w:rFonts w:hint="eastAsia"/>
@@ -781,7 +831,7 @@
     </w:p>
     <w:p>
       <w:pPr>
-        <w:pStyle w:val="a3"/>
+        <w:pStyle w:val="ListParagraph"/>
         <w:numPr>
           <w:ilvl w:val="0"/>
           <w:numId w:val="2"/>
@@ -801,7 +851,7 @@
     </w:p>
     <w:p>
       <w:pPr>
-        <w:pStyle w:val="a3"/>
+        <w:pStyle w:val="ListParagraph"/>
         <w:ind w:left="1200" w:firstLineChars="0" w:firstLine="0"/>
         <w:rPr>
           <w:sz w:val="24"/>
@@ -821,7 +871,6 @@
         </w:rPr>
         <w:t>“</w:t>
       </w:r>
-      <w:proofErr w:type="spellStart"/>
       <w:r>
         <w:rPr>
           <w:rFonts w:hint="eastAsia"/>
@@ -829,7 +878,6 @@
         </w:rPr>
         <w:t>ChatMsg</w:t>
       </w:r>
-      <w:proofErr w:type="spellEnd"/>
       <w:r>
         <w:rPr>
           <w:rFonts w:hint="eastAsia"/>
@@ -842,9 +890,50 @@
           <w:rFonts w:hint="eastAsia"/>
           <w:sz w:val="24"/>
         </w:rPr>
-        <w:t>{</w:t>
-      </w:r>
-      <w:proofErr w:type="spellStart"/>
+        <w:t>{a</w:t>
+      </w:r>
+      <w:r>
+        <w:rPr>
+          <w:sz w:val="24"/>
+        </w:rPr>
+        <w:t>:b</w:t>
+      </w:r>
+      <w:r>
+        <w:rPr>
+          <w:rFonts w:hint="eastAsia"/>
+          <w:sz w:val="24"/>
+        </w:rPr>
+        <w:t>}</w:t>
+      </w:r>
+      <w:r>
+        <w:rPr>
+          <w:sz w:val="24"/>
+        </w:rPr>
+        <w:t xml:space="preserve"> </w:t>
+      </w:r>
+      <w:r>
+        <w:rPr>
+          <w:rFonts w:hint="eastAsia"/>
+          <w:sz w:val="24"/>
+        </w:rPr>
+        <w:t>}</w:t>
+      </w:r>
+    </w:p>
+    <w:p>
+      <w:pPr>
+        <w:pStyle w:val="ListParagraph"/>
+        <w:ind w:left="1200" w:firstLineChars="0" w:firstLine="0"/>
+        <w:rPr>
+          <w:sz w:val="24"/>
+        </w:rPr>
+      </w:pPr>
+      <w:r>
+        <w:rPr>
+          <w:rFonts w:hint="eastAsia"/>
+          <w:sz w:val="24"/>
+        </w:rPr>
+        <w:t>其中</w:t>
+      </w:r>
       <w:r>
         <w:rPr>
           <w:rFonts w:hint="eastAsia"/>
@@ -854,62 +943,78 @@
       </w:r>
       <w:r>
         <w:rPr>
-          <w:sz w:val="24"/>
-        </w:rPr>
-        <w:t>:b</w:t>
-      </w:r>
-      <w:proofErr w:type="spellEnd"/>
-      <w:r>
-        <w:rPr>
-          <w:rFonts w:hint="eastAsia"/>
-          <w:sz w:val="24"/>
-        </w:rPr>
-        <w:t>}</w:t>
-      </w:r>
-      <w:r>
-        <w:rPr>
-          <w:sz w:val="24"/>
-        </w:rPr>
-        <w:t xml:space="preserve"> </w:t>
-      </w:r>
-      <w:r>
-        <w:rPr>
-          <w:rFonts w:hint="eastAsia"/>
-          <w:sz w:val="24"/>
-        </w:rPr>
-        <w:t>}</w:t>
-      </w:r>
-    </w:p>
-    <w:p>
-      <w:pPr>
-        <w:pStyle w:val="a3"/>
+          <w:rFonts w:hint="eastAsia"/>
+          <w:sz w:val="24"/>
+        </w:rPr>
+        <w:t>为聊天消息的类型，可以为“</w:t>
+      </w:r>
+      <w:r>
+        <w:rPr>
+          <w:rFonts w:hint="eastAsia"/>
+          <w:sz w:val="24"/>
+        </w:rPr>
+        <w:t>toAll</w:t>
+      </w:r>
+      <w:r>
+        <w:rPr>
+          <w:rFonts w:hint="eastAsia"/>
+          <w:sz w:val="24"/>
+        </w:rPr>
+        <w:t>”，“</w:t>
+      </w:r>
+      <w:r>
+        <w:rPr>
+          <w:rFonts w:hint="eastAsia"/>
+          <w:sz w:val="24"/>
+        </w:rPr>
+        <w:t>toClient</w:t>
+      </w:r>
+      <w:r>
+        <w:rPr>
+          <w:rFonts w:hint="eastAsia"/>
+          <w:sz w:val="24"/>
+        </w:rPr>
+        <w:t>”以及“</w:t>
+      </w:r>
+      <w:r>
+        <w:rPr>
+          <w:rFonts w:hint="eastAsia"/>
+          <w:sz w:val="24"/>
+        </w:rPr>
+        <w:t>toRoom</w:t>
+      </w:r>
+      <w:r>
+        <w:rPr>
+          <w:rFonts w:hint="eastAsia"/>
+          <w:sz w:val="24"/>
+        </w:rPr>
+        <w:t>”，分别代表群聊消息，私聊消息，以及房间消息。</w:t>
+      </w:r>
+    </w:p>
+    <w:p>
+      <w:pPr>
+        <w:pStyle w:val="ListParagraph"/>
         <w:ind w:left="1200" w:firstLineChars="0" w:firstLine="0"/>
         <w:rPr>
           <w:sz w:val="24"/>
         </w:rPr>
       </w:pPr>
-      <w:r>
-        <w:rPr>
-          <w:rFonts w:hint="eastAsia"/>
-          <w:sz w:val="24"/>
-        </w:rPr>
-        <w:t>其中</w:t>
-      </w:r>
-      <w:r>
-        <w:rPr>
-          <w:rFonts w:hint="eastAsia"/>
-          <w:sz w:val="24"/>
-        </w:rPr>
-        <w:t>a</w:t>
-      </w:r>
-      <w:r>
-        <w:rPr>
-          <w:rFonts w:hint="eastAsia"/>
-          <w:sz w:val="24"/>
-        </w:rPr>
-        <w:t>为聊天消息的类型，可以为“</w:t>
-      </w:r>
-      <w:proofErr w:type="spellStart"/>
+    </w:p>
+    <w:p>
+      <w:pPr>
+        <w:pStyle w:val="ListParagraph"/>
+        <w:ind w:left="1200" w:firstLineChars="0" w:firstLine="0"/>
+        <w:rPr>
+          <w:sz w:val="24"/>
+        </w:rPr>
+      </w:pPr>
+      <w:r>
+        <w:rPr>
+          <w:rFonts w:hint="eastAsia"/>
+          <w:sz w:val="24"/>
+        </w:rPr>
+        <w:t>对于“</w:t>
+      </w:r>
       <w:r>
         <w:rPr>
           <w:rFonts w:hint="eastAsia"/>
@@ -917,15 +1022,92 @@
         </w:rPr>
         <w:t>toAll</w:t>
       </w:r>
-      <w:proofErr w:type="spellEnd"/>
-      <w:r>
-        <w:rPr>
-          <w:rFonts w:hint="eastAsia"/>
-          <w:sz w:val="24"/>
-        </w:rPr>
-        <w:t>”，“</w:t>
-      </w:r>
-      <w:proofErr w:type="spellStart"/>
+      <w:r>
+        <w:rPr>
+          <w:rFonts w:hint="eastAsia"/>
+          <w:sz w:val="24"/>
+        </w:rPr>
+        <w:t>”类型的消息，</w:t>
+      </w:r>
+      <w:r>
+        <w:rPr>
+          <w:rFonts w:hint="eastAsia"/>
+          <w:sz w:val="24"/>
+        </w:rPr>
+        <w:t>b</w:t>
+      </w:r>
+      <w:r>
+        <w:rPr>
+          <w:rFonts w:hint="eastAsia"/>
+          <w:sz w:val="24"/>
+        </w:rPr>
+        <w:t>的格式为</w:t>
+      </w:r>
+      <w:r>
+        <w:rPr>
+          <w:sz w:val="24"/>
+        </w:rPr>
+        <w:t>[</w:t>
+      </w:r>
+      <w:r>
+        <w:rPr>
+          <w:rFonts w:hint="eastAsia"/>
+          <w:sz w:val="24"/>
+        </w:rPr>
+        <w:t>sender</w:t>
+      </w:r>
+      <w:r>
+        <w:rPr>
+          <w:rFonts w:hint="eastAsia"/>
+          <w:sz w:val="24"/>
+        </w:rPr>
+        <w:t>，</w:t>
+      </w:r>
+      <w:r>
+        <w:rPr>
+          <w:rFonts w:hint="eastAsia"/>
+          <w:sz w:val="24"/>
+        </w:rPr>
+        <w:t>msg</w:t>
+      </w:r>
+      <w:r>
+        <w:rPr>
+          <w:sz w:val="24"/>
+        </w:rPr>
+        <w:t>]</w:t>
+      </w:r>
+      <w:r>
+        <w:rPr>
+          <w:rFonts w:hint="eastAsia"/>
+          <w:sz w:val="24"/>
+        </w:rPr>
+        <w:t>，分别代表消息发送者的用户名以及发送的消息。</w:t>
+      </w:r>
+    </w:p>
+    <w:p>
+      <w:pPr>
+        <w:pStyle w:val="ListParagraph"/>
+        <w:ind w:left="1200" w:firstLineChars="0" w:firstLine="0"/>
+        <w:rPr>
+          <w:sz w:val="24"/>
+        </w:rPr>
+      </w:pPr>
+    </w:p>
+    <w:p>
+      <w:pPr>
+        <w:pStyle w:val="ListParagraph"/>
+        <w:ind w:left="1200" w:firstLineChars="0" w:firstLine="0"/>
+        <w:rPr>
+          <w:sz w:val="24"/>
+        </w:rPr>
+      </w:pPr>
+      <w:r>
+        <w:rPr>
+          <w:rFonts w:hint="eastAsia"/>
+          <w:sz w:val="24"/>
+        </w:rPr>
+        <w:t>对于“</w:t>
+      </w:r>
       <w:r>
         <w:rPr>
           <w:rFonts w:hint="eastAsia"/>
@@ -933,7 +1115,6 @@
         </w:rPr>
         <w:t>toClient</w:t>
       </w:r>
-      <w:proofErr w:type="spellEnd"/>
       <w:r>
         <w:rPr>
           <w:rFonts w:hint="eastAsia"/>
@@ -941,7 +1122,6 @@
         </w:rPr>
         <w:t>”以及“</w:t>
       </w:r>
-      <w:proofErr w:type="spellStart"/>
       <w:r>
         <w:rPr>
           <w:rFonts w:hint="eastAsia"/>
@@ -949,23 +1129,40 @@
         </w:rPr>
         <w:t>toRoom</w:t>
       </w:r>
-      <w:proofErr w:type="spellEnd"/>
-      <w:r>
-        <w:rPr>
-          <w:rFonts w:hint="eastAsia"/>
-          <w:sz w:val="24"/>
-        </w:rPr>
-        <w:t>”，分别</w:t>
-      </w:r>
-      <w:proofErr w:type="gramStart"/>
-      <w:r>
-        <w:rPr>
-          <w:rFonts w:hint="eastAsia"/>
-          <w:sz w:val="24"/>
-        </w:rPr>
-        <w:t>代表群聊消息</w:t>
-      </w:r>
-      <w:proofErr w:type="gramEnd"/>
+      <w:r>
+        <w:rPr>
+          <w:rFonts w:hint="eastAsia"/>
+          <w:sz w:val="24"/>
+        </w:rPr>
+        <w:t>”类型消息，</w:t>
+      </w:r>
+      <w:r>
+        <w:rPr>
+          <w:rFonts w:hint="eastAsia"/>
+          <w:sz w:val="24"/>
+        </w:rPr>
+        <w:t>b</w:t>
+      </w:r>
+      <w:r>
+        <w:rPr>
+          <w:rFonts w:hint="eastAsia"/>
+          <w:sz w:val="24"/>
+        </w:rPr>
+        <w:t>的格式为</w:t>
+      </w:r>
+      <w:r>
+        <w:rPr>
+          <w:sz w:val="24"/>
+        </w:rPr>
+        <w:t>[</w:t>
+      </w:r>
+      <w:r>
+        <w:rPr>
+          <w:rFonts w:hint="eastAsia"/>
+          <w:sz w:val="24"/>
+        </w:rPr>
+        <w:t>sender</w:t>
+      </w:r>
       <w:r>
         <w:rPr>
           <w:rFonts w:hint="eastAsia"/>
@@ -973,26 +1170,44 @@
         </w:rPr>
         <w:t>，</w:t>
       </w:r>
-      <w:proofErr w:type="gramStart"/>
-      <w:r>
-        <w:rPr>
-          <w:rFonts w:hint="eastAsia"/>
-          <w:sz w:val="24"/>
-        </w:rPr>
-        <w:t>私聊消息</w:t>
-      </w:r>
-      <w:proofErr w:type="gramEnd"/>
-      <w:r>
-        <w:rPr>
-          <w:rFonts w:hint="eastAsia"/>
-          <w:sz w:val="24"/>
-        </w:rPr>
-        <w:t>，以及房间消息。</w:t>
-      </w:r>
-    </w:p>
-    <w:p>
-      <w:pPr>
-        <w:pStyle w:val="a3"/>
+      <w:r>
+        <w:rPr>
+          <w:rFonts w:hint="eastAsia"/>
+          <w:sz w:val="24"/>
+        </w:rPr>
+        <w:t>receiver</w:t>
+      </w:r>
+      <w:r>
+        <w:rPr>
+          <w:rFonts w:hint="eastAsia"/>
+          <w:sz w:val="24"/>
+        </w:rPr>
+        <w:t>，</w:t>
+      </w:r>
+      <w:r>
+        <w:rPr>
+          <w:rFonts w:hint="eastAsia"/>
+          <w:sz w:val="24"/>
+        </w:rPr>
+        <w:t>msg</w:t>
+      </w:r>
+      <w:r>
+        <w:rPr>
+          <w:sz w:val="24"/>
+        </w:rPr>
+        <w:t>]</w:t>
+      </w:r>
+      <w:r>
+        <w:rPr>
+          <w:rFonts w:hint="eastAsia"/>
+          <w:sz w:val="24"/>
+        </w:rPr>
+        <w:t>，分别代表消息发送者的用户名，接受者（用户名或房间号），以及发送的消息。</w:t>
+      </w:r>
+    </w:p>
+    <w:p>
+      <w:pPr>
+        <w:pStyle w:val="ListParagraph"/>
         <w:ind w:left="1200" w:firstLineChars="0" w:firstLine="0"/>
         <w:rPr>
           <w:sz w:val="24"/>
@@ -1001,260 +1216,7 @@
     </w:p>
     <w:p>
       <w:pPr>
-        <w:pStyle w:val="a3"/>
-        <w:ind w:left="1200" w:firstLineChars="0" w:firstLine="0"/>
-        <w:rPr>
-          <w:sz w:val="24"/>
-        </w:rPr>
-      </w:pPr>
-      <w:r>
-        <w:rPr>
-          <w:rFonts w:hint="eastAsia"/>
-          <w:sz w:val="24"/>
-        </w:rPr>
-        <w:t>对于“</w:t>
-      </w:r>
-      <w:proofErr w:type="spellStart"/>
-      <w:r>
-        <w:rPr>
-          <w:rFonts w:hint="eastAsia"/>
-          <w:sz w:val="24"/>
-        </w:rPr>
-        <w:t>toAll</w:t>
-      </w:r>
-      <w:proofErr w:type="spellEnd"/>
-      <w:r>
-        <w:rPr>
-          <w:rFonts w:hint="eastAsia"/>
-          <w:sz w:val="24"/>
-        </w:rPr>
-        <w:t>”类型的消息，</w:t>
-      </w:r>
-      <w:r>
-        <w:rPr>
-          <w:rFonts w:hint="eastAsia"/>
-          <w:sz w:val="24"/>
-        </w:rPr>
-        <w:t>b</w:t>
-      </w:r>
-      <w:r>
-        <w:rPr>
-          <w:rFonts w:hint="eastAsia"/>
-          <w:sz w:val="24"/>
-        </w:rPr>
-        <w:t>的格式为</w:t>
-      </w:r>
-      <w:r>
-        <w:rPr>
-          <w:sz w:val="24"/>
-        </w:rPr>
-        <w:t>[</w:t>
-      </w:r>
-      <w:r>
-        <w:rPr>
-          <w:rFonts w:hint="eastAsia"/>
-          <w:sz w:val="24"/>
-        </w:rPr>
-        <w:t>sender</w:t>
-      </w:r>
-      <w:r>
-        <w:rPr>
-          <w:rFonts w:hint="eastAsia"/>
-          <w:sz w:val="24"/>
-        </w:rPr>
-        <w:t>，</w:t>
-      </w:r>
-      <w:proofErr w:type="spellStart"/>
-      <w:r>
-        <w:rPr>
-          <w:rFonts w:hint="eastAsia"/>
-          <w:sz w:val="24"/>
-        </w:rPr>
-        <w:t>msg</w:t>
-      </w:r>
-      <w:proofErr w:type="spellEnd"/>
-      <w:r>
-        <w:rPr>
-          <w:sz w:val="24"/>
-        </w:rPr>
-        <w:t>]</w:t>
-      </w:r>
-      <w:r>
-        <w:rPr>
-          <w:rFonts w:hint="eastAsia"/>
-          <w:sz w:val="24"/>
-        </w:rPr>
-        <w:t>，分别代表消息发送者的用户名以及发送的消息。</w:t>
-      </w:r>
-    </w:p>
-    <w:p>
-      <w:pPr>
-        <w:pStyle w:val="a3"/>
-        <w:ind w:left="1200" w:firstLineChars="0" w:firstLine="0"/>
-        <w:rPr>
-          <w:sz w:val="24"/>
-        </w:rPr>
-      </w:pPr>
-    </w:p>
-    <w:p>
-      <w:pPr>
-        <w:pStyle w:val="a3"/>
-        <w:ind w:left="1200" w:firstLineChars="0" w:firstLine="0"/>
-        <w:rPr>
-          <w:sz w:val="24"/>
-        </w:rPr>
-      </w:pPr>
-      <w:r>
-        <w:rPr>
-          <w:rFonts w:hint="eastAsia"/>
-          <w:sz w:val="24"/>
-        </w:rPr>
-        <w:t>对于</w:t>
-      </w:r>
-      <w:r>
-        <w:rPr>
-          <w:rFonts w:hint="eastAsia"/>
-          <w:sz w:val="24"/>
-        </w:rPr>
-        <w:t>“</w:t>
-      </w:r>
-      <w:proofErr w:type="spellStart"/>
-      <w:r>
-        <w:rPr>
-          <w:rFonts w:hint="eastAsia"/>
-          <w:sz w:val="24"/>
-        </w:rPr>
-        <w:t>toClient</w:t>
-      </w:r>
-      <w:proofErr w:type="spellEnd"/>
-      <w:r>
-        <w:rPr>
-          <w:rFonts w:hint="eastAsia"/>
-          <w:sz w:val="24"/>
-        </w:rPr>
-        <w:t>”以及“</w:t>
-      </w:r>
-      <w:proofErr w:type="spellStart"/>
-      <w:r>
-        <w:rPr>
-          <w:rFonts w:hint="eastAsia"/>
-          <w:sz w:val="24"/>
-        </w:rPr>
-        <w:t>toRoom</w:t>
-      </w:r>
-      <w:proofErr w:type="spellEnd"/>
-      <w:r>
-        <w:rPr>
-          <w:rFonts w:hint="eastAsia"/>
-          <w:sz w:val="24"/>
-        </w:rPr>
-        <w:t>”</w:t>
-      </w:r>
-      <w:r>
-        <w:rPr>
-          <w:rFonts w:hint="eastAsia"/>
-          <w:sz w:val="24"/>
-        </w:rPr>
-        <w:t>类型消息，</w:t>
-      </w:r>
-      <w:r>
-        <w:rPr>
-          <w:rFonts w:hint="eastAsia"/>
-          <w:sz w:val="24"/>
-        </w:rPr>
-        <w:t>b</w:t>
-      </w:r>
-      <w:r>
-        <w:rPr>
-          <w:rFonts w:hint="eastAsia"/>
-          <w:sz w:val="24"/>
-        </w:rPr>
-        <w:t>的格式为</w:t>
-      </w:r>
-      <w:r>
-        <w:rPr>
-          <w:sz w:val="24"/>
-        </w:rPr>
-        <w:t>[</w:t>
-      </w:r>
-      <w:r>
-        <w:rPr>
-          <w:rFonts w:hint="eastAsia"/>
-          <w:sz w:val="24"/>
-        </w:rPr>
-        <w:t>sender</w:t>
-      </w:r>
-      <w:r>
-        <w:rPr>
-          <w:rFonts w:hint="eastAsia"/>
-          <w:sz w:val="24"/>
-        </w:rPr>
-        <w:t>，</w:t>
-      </w:r>
-      <w:r>
-        <w:rPr>
-          <w:rFonts w:hint="eastAsia"/>
-          <w:sz w:val="24"/>
-        </w:rPr>
-        <w:t>receiver</w:t>
-      </w:r>
-      <w:r>
-        <w:rPr>
-          <w:rFonts w:hint="eastAsia"/>
-          <w:sz w:val="24"/>
-        </w:rPr>
-        <w:t>，</w:t>
-      </w:r>
-      <w:proofErr w:type="spellStart"/>
-      <w:r>
-        <w:rPr>
-          <w:rFonts w:hint="eastAsia"/>
-          <w:sz w:val="24"/>
-        </w:rPr>
-        <w:t>msg</w:t>
-      </w:r>
-      <w:proofErr w:type="spellEnd"/>
-      <w:r>
-        <w:rPr>
-          <w:sz w:val="24"/>
-        </w:rPr>
-        <w:t>]</w:t>
-      </w:r>
-      <w:r>
-        <w:rPr>
-          <w:rFonts w:hint="eastAsia"/>
-          <w:sz w:val="24"/>
-        </w:rPr>
-        <w:t>，分别代表消息发送者的用户名</w:t>
-      </w:r>
-      <w:r>
-        <w:rPr>
-          <w:rFonts w:hint="eastAsia"/>
-          <w:sz w:val="24"/>
-        </w:rPr>
-        <w:t>，接受者（用户名或房间号），以及</w:t>
-      </w:r>
-      <w:r>
-        <w:rPr>
-          <w:rFonts w:hint="eastAsia"/>
-          <w:sz w:val="24"/>
-        </w:rPr>
-        <w:t>发送的消息。</w:t>
-      </w:r>
-    </w:p>
-    <w:p>
-      <w:pPr>
-        <w:pStyle w:val="a3"/>
-        <w:ind w:left="1200" w:firstLineChars="0" w:firstLine="0"/>
-        <w:rPr>
-          <w:rFonts w:hint="eastAsia"/>
-          <w:sz w:val="24"/>
-        </w:rPr>
-      </w:pPr>
-    </w:p>
-    <w:p>
-      <w:pPr>
-        <w:pStyle w:val="a3"/>
+        <w:pStyle w:val="ListParagraph"/>
         <w:numPr>
           <w:ilvl w:val="0"/>
           <w:numId w:val="1"/>
@@ -1274,7 +1236,7 @@
     </w:p>
     <w:p>
       <w:pPr>
-        <w:pStyle w:val="a3"/>
+        <w:pStyle w:val="ListParagraph"/>
         <w:ind w:left="360" w:firstLineChars="0" w:firstLine="0"/>
         <w:rPr>
           <w:sz w:val="24"/>
@@ -1285,23 +1247,7 @@
           <w:rFonts w:hint="eastAsia"/>
           <w:sz w:val="24"/>
         </w:rPr>
-        <w:t>为了解决</w:t>
-      </w:r>
-      <w:proofErr w:type="gramStart"/>
-      <w:r>
-        <w:rPr>
-          <w:rFonts w:hint="eastAsia"/>
-          <w:sz w:val="24"/>
-        </w:rPr>
-        <w:t>对粘包</w:t>
-      </w:r>
-      <w:proofErr w:type="gramEnd"/>
-      <w:r>
-        <w:rPr>
-          <w:rFonts w:hint="eastAsia"/>
-          <w:sz w:val="24"/>
-        </w:rPr>
-        <w:t>问题的解决，程序将上述数据包加上包头，在进行发送与接收</w:t>
+        <w:t>为了解决对粘包问题的解决，程序将上述数据包加上包头，在进行发送与接收</w:t>
       </w:r>
       <w:r>
         <w:rPr>
@@ -1313,7 +1259,7 @@
     </w:p>
     <w:p>
       <w:pPr>
-        <w:pStyle w:val="a3"/>
+        <w:pStyle w:val="ListParagraph"/>
         <w:ind w:left="360" w:firstLineChars="0" w:firstLine="0"/>
         <w:rPr>
           <w:sz w:val="24"/>
@@ -1326,7 +1272,6 @@
         </w:rPr>
         <w:t>包头信息为“</w:t>
       </w:r>
-      <w:proofErr w:type="spellStart"/>
       <w:r>
         <w:rPr>
           <w:rFonts w:hint="eastAsia"/>
@@ -1334,7 +1279,6 @@
         </w:rPr>
         <w:t>msgHeader</w:t>
       </w:r>
-      <w:proofErr w:type="spellEnd"/>
       <w:r>
         <w:rPr>
           <w:rFonts w:hint="eastAsia"/>
@@ -1362,7 +1306,6 @@
         </w:rPr>
         <w:t>数据包长度，其中使用</w:t>
       </w:r>
-      <w:proofErr w:type="spellStart"/>
       <w:r>
         <w:rPr>
           <w:rFonts w:hint="eastAsia"/>
@@ -1376,7 +1319,6 @@
         </w:rPr>
         <w:t>pack</w:t>
       </w:r>
-      <w:proofErr w:type="spellEnd"/>
       <w:r>
         <w:rPr>
           <w:rFonts w:hint="eastAsia"/>
@@ -1396,16 +1338,8 @@
           <w:rFonts w:hint="eastAsia"/>
           <w:sz w:val="24"/>
         </w:rPr>
-        <w:t>字节的二进制串，与</w:t>
-      </w:r>
-      <w:r>
-        <w:rPr>
-          <w:rFonts w:hint="eastAsia"/>
-          <w:sz w:val="24"/>
-        </w:rPr>
-        <w:t>“</w:t>
-      </w:r>
-      <w:proofErr w:type="spellStart"/>
+        <w:t>字节的二进制串，与“</w:t>
+      </w:r>
       <w:r>
         <w:rPr>
           <w:rFonts w:hint="eastAsia"/>
@@ -1413,20 +1347,20 @@
         </w:rPr>
         <w:t>msgHeader</w:t>
       </w:r>
-      <w:proofErr w:type="spellEnd"/>
-      <w:r>
-        <w:rPr>
-          <w:rFonts w:hint="eastAsia"/>
-          <w:sz w:val="24"/>
-        </w:rPr>
-        <w:t>”</w:t>
-      </w:r>
-      <w:r>
-        <w:rPr>
-          <w:rFonts w:hint="eastAsia"/>
-          <w:sz w:val="24"/>
-        </w:rPr>
-        <w:t>字符串一起构成包头，包头共</w:t>
+      <w:r>
+        <w:rPr>
+          <w:rFonts w:hint="eastAsia"/>
+          <w:sz w:val="24"/>
+        </w:rPr>
+        <w:t>”字符串一起构成包头，</w:t>
+      </w:r>
+      <w:r>
+        <w:rPr>
+          <w:rFonts w:hint="eastAsia"/>
+          <w:sz w:val="24"/>
+        </w:rPr>
+        <w:lastRenderedPageBreak/>
+        <w:t>包头共</w:t>
       </w:r>
       <w:r>
         <w:rPr>
@@ -1451,7 +1385,7 @@
     </w:p>
     <w:p>
       <w:pPr>
-        <w:pStyle w:val="a3"/>
+        <w:pStyle w:val="ListParagraph"/>
         <w:ind w:left="360" w:firstLineChars="0" w:firstLine="0"/>
         <w:rPr>
           <w:sz w:val="24"/>
@@ -1468,14 +1402,13 @@
     <w:p>
       <w:pPr>
         <w:rPr>
-          <w:rFonts w:hint="eastAsia"/>
-          <w:sz w:val="24"/>
-        </w:rPr>
-      </w:pPr>
-    </w:p>
-    <w:p>
-      <w:pPr>
-        <w:pStyle w:val="a3"/>
+          <w:sz w:val="24"/>
+        </w:rPr>
+      </w:pPr>
+    </w:p>
+    <w:p>
+      <w:pPr>
+        <w:pStyle w:val="ListParagraph"/>
         <w:numPr>
           <w:ilvl w:val="0"/>
           <w:numId w:val="1"/>
@@ -1490,7 +1423,6 @@
           <w:rFonts w:hint="eastAsia"/>
           <w:sz w:val="24"/>
         </w:rPr>
-        <w:lastRenderedPageBreak/>
         <w:t>server</w:t>
       </w:r>
       <w:r>
@@ -1510,7 +1442,7 @@
     </w:p>
     <w:p>
       <w:pPr>
-        <w:pStyle w:val="a3"/>
+        <w:pStyle w:val="ListParagraph"/>
         <w:ind w:left="360" w:firstLineChars="0" w:firstLine="0"/>
         <w:rPr>
           <w:sz w:val="24"/>
@@ -1554,7 +1486,7 @@
     </w:p>
     <w:p>
       <w:pPr>
-        <w:pStyle w:val="a3"/>
+        <w:pStyle w:val="ListParagraph"/>
         <w:ind w:left="360" w:firstLineChars="0" w:firstLine="0"/>
         <w:rPr>
           <w:sz w:val="24"/>
@@ -1565,28 +1497,12 @@
           <w:rFonts w:hint="eastAsia"/>
           <w:sz w:val="24"/>
         </w:rPr>
-        <w:t>服务</w:t>
-      </w:r>
-      <w:proofErr w:type="gramStart"/>
-      <w:r>
-        <w:rPr>
-          <w:rFonts w:hint="eastAsia"/>
-          <w:sz w:val="24"/>
-        </w:rPr>
-        <w:t>端同时</w:t>
-      </w:r>
-      <w:proofErr w:type="gramEnd"/>
-      <w:r>
-        <w:rPr>
-          <w:rFonts w:hint="eastAsia"/>
-          <w:sz w:val="24"/>
-        </w:rPr>
-        <w:t>启动两个子线程：</w:t>
-      </w:r>
-    </w:p>
-    <w:p>
-      <w:pPr>
-        <w:pStyle w:val="a3"/>
+        <w:t>服务端同时启动两个子线程：</w:t>
+      </w:r>
+    </w:p>
+    <w:p>
+      <w:pPr>
+        <w:pStyle w:val="ListParagraph"/>
         <w:numPr>
           <w:ilvl w:val="0"/>
           <w:numId w:val="4"/>
@@ -1607,21 +1523,7 @@
         <w:rPr>
           <w:sz w:val="24"/>
         </w:rPr>
-        <w:t>-^-^-</w:t>
-      </w:r>
-      <w:proofErr w:type="spellStart"/>
-      <w:r>
-        <w:rPr>
-          <w:sz w:val="24"/>
-        </w:rPr>
-        <w:t>pyHB</w:t>
-      </w:r>
-      <w:proofErr w:type="spellEnd"/>
-      <w:r>
-        <w:rPr>
-          <w:sz w:val="24"/>
-        </w:rPr>
-        <w:t>-^-^-</w:t>
+        <w:t>-^-^-pyHB-^-^-</w:t>
       </w:r>
       <w:r>
         <w:rPr>
@@ -1633,7 +1535,7 @@
     </w:p>
     <w:p>
       <w:pPr>
-        <w:pStyle w:val="a3"/>
+        <w:pStyle w:val="ListParagraph"/>
         <w:numPr>
           <w:ilvl w:val="0"/>
           <w:numId w:val="4"/>
@@ -1660,7 +1562,7 @@
     </w:p>
     <w:p>
       <w:pPr>
-        <w:pStyle w:val="a3"/>
+        <w:pStyle w:val="ListParagraph"/>
         <w:numPr>
           <w:ilvl w:val="0"/>
           <w:numId w:val="1"/>
@@ -1680,7 +1582,7 @@
     </w:p>
     <w:p>
       <w:pPr>
-        <w:pStyle w:val="a3"/>
+        <w:pStyle w:val="ListParagraph"/>
         <w:ind w:left="360" w:firstLineChars="0" w:firstLine="0"/>
         <w:rPr>
           <w:sz w:val="24"/>
@@ -1693,7 +1595,6 @@
         </w:rPr>
         <w:t>用户数据涉及到，用户名，用户密码，上次登录时间，总共在线时长，这些信息</w:t>
       </w:r>
-      <w:proofErr w:type="spellStart"/>
       <w:r>
         <w:rPr>
           <w:rFonts w:hint="eastAsia"/>
@@ -1701,7 +1602,6 @@
         </w:rPr>
         <w:t>json</w:t>
       </w:r>
-      <w:proofErr w:type="spellEnd"/>
       <w:r>
         <w:rPr>
           <w:rFonts w:hint="eastAsia"/>
@@ -1732,7 +1632,7 @@
     </w:p>
     <w:p>
       <w:pPr>
-        <w:pStyle w:val="a3"/>
+        <w:pStyle w:val="ListParagraph"/>
         <w:ind w:left="360" w:firstLineChars="0" w:firstLine="0"/>
         <w:rPr>
           <w:sz w:val="24"/>
@@ -1748,10 +1648,9 @@
     </w:p>
     <w:p>
       <w:pPr>
-        <w:pStyle w:val="a3"/>
+        <w:pStyle w:val="ListParagraph"/>
         <w:ind w:left="360" w:firstLineChars="0" w:firstLine="0"/>
         <w:rPr>
-          <w:rFonts w:hint="eastAsia"/>
           <w:sz w:val="24"/>
         </w:rPr>
       </w:pPr>
@@ -1766,114 +1665,66 @@
         <w:rPr>
           <w:sz w:val="24"/>
         </w:rPr>
-        <w:t>"netease1": {"</w:t>
-      </w:r>
-      <w:proofErr w:type="spellStart"/>
-      <w:r>
-        <w:rPr>
+        <w:t>"netease1": {"totalTime": 10825.242000102997, "pwd": "1234", "lastLogin": 1518515473.689}</w:t>
+      </w:r>
+      <w:r>
+        <w:rPr>
+          <w:rFonts w:hint="eastAsia"/>
+          <w:sz w:val="24"/>
+        </w:rPr>
+        <w:t>}</w:t>
+      </w:r>
+    </w:p>
+    <w:p>
+      <w:pPr>
+        <w:pStyle w:val="ListParagraph"/>
+        <w:ind w:left="360" w:firstLineChars="0" w:firstLine="0"/>
+        <w:rPr>
+          <w:sz w:val="24"/>
+        </w:rPr>
+      </w:pPr>
+      <w:r>
+        <w:rPr>
+          <w:rFonts w:hint="eastAsia"/>
+          <w:sz w:val="24"/>
+        </w:rPr>
+        <w:t>其中“</w:t>
+      </w:r>
+      <w:r>
+        <w:rPr>
+          <w:rFonts w:hint="eastAsia"/>
           <w:sz w:val="24"/>
         </w:rPr>
         <w:t>totalTime</w:t>
       </w:r>
-      <w:proofErr w:type="spellEnd"/>
-      <w:r>
-        <w:rPr>
-          <w:sz w:val="24"/>
-        </w:rPr>
-        <w:t>": 10825.242000102997, "</w:t>
-      </w:r>
-      <w:proofErr w:type="spellStart"/>
-      <w:r>
-        <w:rPr>
+      <w:r>
+        <w:rPr>
+          <w:rFonts w:hint="eastAsia"/>
+          <w:sz w:val="24"/>
+        </w:rPr>
+        <w:t>”记录了用户在线时长（秒），“</w:t>
+      </w:r>
+      <w:r>
+        <w:rPr>
+          <w:rFonts w:hint="eastAsia"/>
           <w:sz w:val="24"/>
         </w:rPr>
         <w:t>pwd</w:t>
       </w:r>
-      <w:proofErr w:type="spellEnd"/>
-      <w:r>
-        <w:rPr>
-          <w:sz w:val="24"/>
-        </w:rPr>
-        <w:t>": "1234", "</w:t>
-      </w:r>
-      <w:proofErr w:type="spellStart"/>
-      <w:r>
-        <w:rPr>
+      <w:r>
+        <w:rPr>
+          <w:rFonts w:hint="eastAsia"/>
+          <w:sz w:val="24"/>
+        </w:rPr>
+        <w:t>”代表了用户登录密码，“</w:t>
+      </w:r>
+      <w:r>
+        <w:rPr>
+          <w:rFonts w:hint="eastAsia"/>
           <w:sz w:val="24"/>
         </w:rPr>
         <w:t>lastLogin</w:t>
       </w:r>
-      <w:proofErr w:type="spellEnd"/>
-      <w:r>
-        <w:rPr>
-          <w:sz w:val="24"/>
-        </w:rPr>
-        <w:t>": 1518515473.689}</w:t>
-      </w:r>
-      <w:r>
-        <w:rPr>
-          <w:rFonts w:hint="eastAsia"/>
-          <w:sz w:val="24"/>
-        </w:rPr>
-        <w:t>}</w:t>
-      </w:r>
-    </w:p>
-    <w:p>
-      <w:pPr>
-        <w:pStyle w:val="a3"/>
-        <w:ind w:left="360" w:firstLineChars="0" w:firstLine="0"/>
-        <w:rPr>
-          <w:sz w:val="24"/>
-        </w:rPr>
-      </w:pPr>
-      <w:r>
-        <w:rPr>
-          <w:rFonts w:hint="eastAsia"/>
-          <w:sz w:val="24"/>
-        </w:rPr>
-        <w:t>其中“</w:t>
-      </w:r>
-      <w:proofErr w:type="spellStart"/>
-      <w:r>
-        <w:rPr>
-          <w:rFonts w:hint="eastAsia"/>
-          <w:sz w:val="24"/>
-        </w:rPr>
-        <w:t>totalTime</w:t>
-      </w:r>
-      <w:proofErr w:type="spellEnd"/>
-      <w:r>
-        <w:rPr>
-          <w:rFonts w:hint="eastAsia"/>
-          <w:sz w:val="24"/>
-        </w:rPr>
-        <w:t>”记录了用户在线时长（秒），“</w:t>
-      </w:r>
-      <w:proofErr w:type="spellStart"/>
-      <w:r>
-        <w:rPr>
-          <w:rFonts w:hint="eastAsia"/>
-          <w:sz w:val="24"/>
-        </w:rPr>
-        <w:t>pwd</w:t>
-      </w:r>
-      <w:proofErr w:type="spellEnd"/>
-      <w:r>
-        <w:rPr>
-          <w:rFonts w:hint="eastAsia"/>
-          <w:sz w:val="24"/>
-        </w:rPr>
-        <w:t>”代表了用户登录密码，“</w:t>
-      </w:r>
-      <w:proofErr w:type="spellStart"/>
-      <w:r>
-        <w:rPr>
-          <w:rFonts w:hint="eastAsia"/>
-          <w:sz w:val="24"/>
-        </w:rPr>
-        <w:t>lastLogin</w:t>
-      </w:r>
-      <w:proofErr w:type="spellEnd"/>
       <w:r>
         <w:rPr>
           <w:rFonts w:hint="eastAsia"/>
@@ -1881,8 +1732,6 @@
         </w:rPr>
         <w:t>”记录了上次登录的时间戳。</w:t>
       </w:r>
-      <w:bookmarkStart w:id="0" w:name="_GoBack"/>
-      <w:bookmarkEnd w:id="0"/>
     </w:p>
     <w:sectPr>
       <w:pgSz w:w="11906" w:h="16838"/>
@@ -1895,8 +1744,8 @@
 </file>
 
 <file path=word/numbering.xml><?xml version="1.0" encoding="utf-8"?>
-<w:numbering xmlns:wpc="http://schemas.microsoft.com/office/word/2010/wordprocessingCanvas" xmlns:cx="http://schemas.microsoft.com/office/drawing/2014/chartex" xmlns:cx1="http://schemas.microsoft.com/office/drawing/2015/9/8/chartex" xmlns:cx2="http://schemas.microsoft.com/office/drawing/2015/10/21/chartex" xmlns:cx3="http://schemas.microsoft.com/office/drawing/2016/5/9/chartex" xmlns:cx4="http://schemas.microsoft.com/office/drawing/2016/5/10/chartex" xmlns:cx5="http://schemas.microsoft.com/office/drawing/2016/5/11/chartex" xmlns:cx6="http://schemas.microsoft.com/office/drawing/2016/5/12/chartex" xmlns:cx7="http://schemas.microsoft.com/office/drawing/2016/5/13/chartex" xmlns:cx8="http://schemas.microsoft.com/office/drawing/2016/5/14/chartex" xmlns:mc="http://schemas.openxmlformats.org/markup-compatibility/2006" xmlns:aink="http://schemas.microsoft.com/office/drawing/2016/ink" xmlns:am3d="http://schemas.microsoft.com/office/drawing/2017/model3d" xmlns:o="urn:schemas-microsoft-com:office:office" xmlns:r="http://schemas.openxmlformats.org/officeDocument/2006/relationships" xmlns:m="http://schemas.openxmlformats.org/officeDocument/2006/math" xmlns:v="urn:schemas-microsoft-com:vml" xmlns:wp14="http://schemas.microsoft.com/office/word/2010/wordprocessingDrawing" xmlns:wp="http://schemas.openxmlformats.org/drawingml/2006/wordprocessingDrawing" xmlns:w10="urn:schemas-microsoft-com:office:word" xmlns:w="http://schemas.openxmlformats.org/wordprocessingml/2006/main" xmlns:w14="http://schemas.microsoft.com/office/word/2010/wordml" xmlns:w15="http://schemas.microsoft.com/office/word/2012/wordml" xmlns:w16cid="http://schemas.microsoft.com/office/word/2016/wordml/cid" xmlns:w16se="http://schemas.microsoft.com/office/word/2015/wordml/symex" xmlns:wpg="http://schemas.microsoft.com/office/word/2010/wordprocessingGroup" xmlns:wpi="http://schemas.microsoft.com/office/word/2010/wordprocessingInk" xmlns:wne="http://schemas.microsoft.com/office/word/2006/wordml" xmlns:wps="http://schemas.microsoft.com/office/word/2010/wordprocessingShape" mc:Ignorable="w14 w15 w16se w16cid wp14">
-  <w:abstractNum w:abstractNumId="0" w15:restartNumberingAfterBreak="0">
+<w:numbering xmlns:wpc="http://schemas.microsoft.com/office/word/2010/wordprocessingCanvas" xmlns:mo="http://schemas.microsoft.com/office/mac/office/2008/main" xmlns:mc="http://schemas.openxmlformats.org/markup-compatibility/2006" xmlns:mv="urn:schemas-microsoft-com:mac:vml" xmlns:o="urn:schemas-microsoft-com:office:office" xmlns:r="http://schemas.openxmlformats.org/officeDocument/2006/relationships" xmlns:m="http://schemas.openxmlformats.org/officeDocument/2006/math" xmlns:v="urn:schemas-microsoft-com:vml" xmlns:wp14="http://schemas.microsoft.com/office/word/2010/wordprocessingDrawing" xmlns:wp="http://schemas.openxmlformats.org/drawingml/2006/wordprocessingDrawing" xmlns:w10="urn:schemas-microsoft-com:office:word" xmlns:w="http://schemas.openxmlformats.org/wordprocessingml/2006/main" xmlns:w14="http://schemas.microsoft.com/office/word/2010/wordml" xmlns:w15="http://schemas.microsoft.com/office/word/2012/wordml" xmlns:wpg="http://schemas.microsoft.com/office/word/2010/wordprocessingGroup" xmlns:wpi="http://schemas.microsoft.com/office/word/2010/wordprocessingInk" xmlns:wne="http://schemas.microsoft.com/office/word/2006/wordml" xmlns:wps="http://schemas.microsoft.com/office/word/2010/wordprocessingShape" mc:Ignorable="w14 w15 wp14">
+  <w:abstractNum w:abstractNumId="0">
     <w:nsid w:val="120863FC"/>
     <w:multiLevelType w:val="hybridMultilevel"/>
     <w:tmpl w:val="0DD2ACEC"/>
@@ -1985,7 +1834,7 @@
       </w:pPr>
     </w:lvl>
   </w:abstractNum>
-  <w:abstractNum w:abstractNumId="1" w15:restartNumberingAfterBreak="0">
+  <w:abstractNum w:abstractNumId="1">
     <w:nsid w:val="222655C3"/>
     <w:multiLevelType w:val="hybridMultilevel"/>
     <w:tmpl w:val="E056EF4E"/>
@@ -2074,7 +1923,7 @@
       </w:pPr>
     </w:lvl>
   </w:abstractNum>
-  <w:abstractNum w:abstractNumId="2" w15:restartNumberingAfterBreak="0">
+  <w:abstractNum w:abstractNumId="2">
     <w:nsid w:val="481C2A0C"/>
     <w:multiLevelType w:val="hybridMultilevel"/>
     <w:tmpl w:val="7DB61706"/>
@@ -2163,7 +2012,7 @@
       </w:pPr>
     </w:lvl>
   </w:abstractNum>
-  <w:abstractNum w:abstractNumId="3" w15:restartNumberingAfterBreak="0">
+  <w:abstractNum w:abstractNumId="3">
     <w:nsid w:val="7BAA0BFE"/>
     <w:multiLevelType w:val="hybridMultilevel"/>
     <w:tmpl w:val="BB36BC90"/>
@@ -2268,7 +2117,7 @@
 </file>
 
 <file path=word/styles.xml><?xml version="1.0" encoding="utf-8"?>
-<w:styles xmlns:mc="http://schemas.openxmlformats.org/markup-compatibility/2006" xmlns:r="http://schemas.openxmlformats.org/officeDocument/2006/relationships" xmlns:w="http://schemas.openxmlformats.org/wordprocessingml/2006/main" xmlns:w14="http://schemas.microsoft.com/office/word/2010/wordml" xmlns:w15="http://schemas.microsoft.com/office/word/2012/wordml" xmlns:w16cid="http://schemas.microsoft.com/office/word/2016/wordml/cid" xmlns:w16se="http://schemas.microsoft.com/office/word/2015/wordml/symex" mc:Ignorable="w14 w15 w16se w16cid">
+<w:styles xmlns:mc="http://schemas.openxmlformats.org/markup-compatibility/2006" xmlns:r="http://schemas.openxmlformats.org/officeDocument/2006/relationships" xmlns:w="http://schemas.openxmlformats.org/wordprocessingml/2006/main" xmlns:w14="http://schemas.microsoft.com/office/word/2010/wordml" xmlns:w15="http://schemas.microsoft.com/office/word/2012/wordml" mc:Ignorable="w14 w15">
   <w:docDefaults>
     <w:rPrDefault>
       <w:rPr>
@@ -2278,7 +2127,7 @@
     </w:rPrDefault>
     <w:pPrDefault/>
   </w:docDefaults>
-  <w:latentStyles w:defLockedState="0" w:defUIPriority="0" w:defSemiHidden="0" w:defUnhideWhenUsed="0" w:defQFormat="0" w:count="375">
+  <w:latentStyles w:defLockedState="0" w:defUIPriority="0" w:defSemiHidden="0" w:defUnhideWhenUsed="0" w:defQFormat="0" w:count="380">
     <w:lsdException w:name="Normal" w:qFormat="1"/>
     <w:lsdException w:name="heading 1" w:qFormat="1"/>
     <w:lsdException w:name="heading 2" w:semiHidden="1" w:unhideWhenUsed="1" w:qFormat="1"/>
@@ -2558,12 +2407,8 @@
     <w:lsdException w:name="List Table 5 Dark Accent 6" w:uiPriority="50"/>
     <w:lsdException w:name="List Table 6 Colorful Accent 6" w:uiPriority="51"/>
     <w:lsdException w:name="List Table 7 Colorful Accent 6" w:uiPriority="52"/>
-    <w:lsdException w:name="Mention" w:semiHidden="1" w:uiPriority="99" w:unhideWhenUsed="1"/>
-    <w:lsdException w:name="Smart Hyperlink" w:semiHidden="1" w:uiPriority="99" w:unhideWhenUsed="1"/>
-    <w:lsdException w:name="Hashtag" w:semiHidden="1" w:uiPriority="99" w:unhideWhenUsed="1"/>
-    <w:lsdException w:name="Unresolved Mention" w:semiHidden="1" w:uiPriority="99" w:unhideWhenUsed="1"/>
   </w:latentStyles>
-  <w:style w:type="paragraph" w:default="1" w:styleId="a">
+  <w:style w:type="paragraph" w:default="1" w:styleId="Normal">
     <w:name w:val="Normal"/>
     <w:qFormat/>
     <w:rsid w:val="00A91A9D"/>
@@ -2577,13 +2422,13 @@
       <w:szCs w:val="24"/>
     </w:rPr>
   </w:style>
-  <w:style w:type="character" w:default="1" w:styleId="a0">
+  <w:style w:type="character" w:default="1" w:styleId="DefaultParagraphFont">
     <w:name w:val="Default Paragraph Font"/>
     <w:uiPriority w:val="1"/>
     <w:semiHidden/>
     <w:unhideWhenUsed/>
   </w:style>
-  <w:style w:type="table" w:default="1" w:styleId="a1">
+  <w:style w:type="table" w:default="1" w:styleId="TableNormal">
     <w:name w:val="Normal Table"/>
     <w:uiPriority w:val="99"/>
     <w:semiHidden/>
@@ -2598,15 +2443,15 @@
       </w:tblCellMar>
     </w:tblPr>
   </w:style>
-  <w:style w:type="numbering" w:default="1" w:styleId="a2">
+  <w:style w:type="numbering" w:default="1" w:styleId="NoList">
     <w:name w:val="No List"/>
     <w:uiPriority w:val="99"/>
     <w:semiHidden/>
     <w:unhideWhenUsed/>
   </w:style>
-  <w:style w:type="paragraph" w:styleId="a3">
+  <w:style w:type="paragraph" w:styleId="ListParagraph">
     <w:name w:val="List Paragraph"/>
-    <w:basedOn w:val="a"/>
+    <w:basedOn w:val="Normal"/>
     <w:uiPriority w:val="34"/>
     <w:qFormat/>
     <w:rsid w:val="00A91A9D"/>
@@ -2614,11 +2459,12 @@
       <w:ind w:firstLineChars="200" w:firstLine="420"/>
     </w:pPr>
   </w:style>
-  <w:style w:type="table" w:styleId="a4">
+  <w:style w:type="table" w:styleId="TableGrid">
     <w:name w:val="Table Grid"/>
-    <w:basedOn w:val="a1"/>
+    <w:basedOn w:val="TableNormal"/>
     <w:rsid w:val="00842047"/>
     <w:tblPr>
+      <w:tblInd w:w="0" w:type="dxa"/>
       <w:tblBorders>
         <w:top w:val="single" w:sz="4" w:space="0" w:color="auto"/>
         <w:left w:val="single" w:sz="4" w:space="0" w:color="auto"/>
@@ -2627,6 +2473,12 @@
         <w:insideH w:val="single" w:sz="4" w:space="0" w:color="auto"/>
         <w:insideV w:val="single" w:sz="4" w:space="0" w:color="auto"/>
       </w:tblBorders>
+      <w:tblCellMar>
+        <w:top w:w="0" w:type="dxa"/>
+        <w:left w:w="108" w:type="dxa"/>
+        <w:bottom w:w="0" w:type="dxa"/>
+        <w:right w:w="108" w:type="dxa"/>
+      </w:tblCellMar>
     </w:tblPr>
   </w:style>
 </w:styles>
